--- a/Documents/DacTaKiemThu.docx
+++ b/Documents/DacTaKiemThu.docx
@@ -34,25 +34,7 @@
           <w:sz w:val="44"/>
           <w:szCs w:val="44"/>
         </w:rPr>
-        <w:t xml:space="preserve">QUẢN LÝ DỰ </w:t>
-      </w:r>
-      <w:proofErr w:type="gramStart"/>
-      <w:r>
-        <w:rPr>
-          <w:b/>
-          <w:sz w:val="44"/>
-          <w:szCs w:val="44"/>
-        </w:rPr>
-        <w:t>ÁN</w:t>
-      </w:r>
-      <w:proofErr w:type="gramEnd"/>
-      <w:r>
-        <w:rPr>
-          <w:b/>
-          <w:sz w:val="44"/>
-          <w:szCs w:val="44"/>
-        </w:rPr>
-        <w:t xml:space="preserve"> PHẦN MỀM</w:t>
+        <w:t>QUẢN LÝ DỰ ÁN PHẦN MỀM</w:t>
       </w:r>
     </w:p>
     <w:p>
@@ -436,6 +418,9 @@
         </w:tc>
       </w:tr>
       <w:tr>
+        <w:trPr>
+          <w:trHeight w:val="278"/>
+        </w:trPr>
         <w:tc>
           <w:tcPr>
             <w:tcW w:w="2337" w:type="dxa"/>
@@ -508,6 +493,9 @@
               <w:spacing w:after="0" w:line="240" w:lineRule="auto"/>
               <w:jc w:val="center"/>
             </w:pPr>
+            <w:r>
+              <w:t>3/12/2015</w:t>
+            </w:r>
           </w:p>
         </w:tc>
         <w:tc>
@@ -520,6 +508,9 @@
               <w:spacing w:after="0" w:line="240" w:lineRule="auto"/>
               <w:jc w:val="center"/>
             </w:pPr>
+            <w:r>
+              <w:t>1.1</w:t>
+            </w:r>
           </w:p>
         </w:tc>
         <w:tc>
@@ -532,6 +523,9 @@
               <w:spacing w:after="0" w:line="240" w:lineRule="auto"/>
               <w:jc w:val="center"/>
             </w:pPr>
+            <w:r>
+              <w:t>Bổ Xung Chỉnh Sửa</w:t>
+            </w:r>
           </w:p>
         </w:tc>
         <w:tc>
@@ -544,6 +538,9 @@
               <w:spacing w:after="0" w:line="240" w:lineRule="auto"/>
               <w:jc w:val="center"/>
             </w:pPr>
+            <w:r>
+              <w:t>Tôn Thất Thiện Kỳ</w:t>
+            </w:r>
           </w:p>
         </w:tc>
       </w:tr>
@@ -2605,30 +2602,8 @@
         <w:rPr>
           <w:color w:val="000000"/>
         </w:rPr>
-        <w:t xml:space="preserve">Tài liệu này mô tả chi tiết các phương thức thực hiện testing cho dự </w:t>
-      </w:r>
-      <w:proofErr w:type="gramStart"/>
-      <w:r>
-        <w:rPr>
-          <w:color w:val="000000"/>
-        </w:rPr>
-        <w:t>án</w:t>
-      </w:r>
-      <w:proofErr w:type="gramEnd"/>
-      <w:r>
-        <w:rPr>
-          <w:color w:val="000000"/>
-        </w:rPr>
-        <w:t xml:space="preserve"> Hệ thống hỗ trợ giao tiếp giữa Giáo viên và Phụ huynh học sinh. </w:t>
-      </w:r>
-      <w:proofErr w:type="gramStart"/>
-      <w:r>
-        <w:rPr>
-          <w:color w:val="000000"/>
-        </w:rPr>
-        <w:t>Đồng thời các yêu cầu về nhân sự, công cụ, tài liệu cần thiết cho testing cũng được định nghĩa ở đây.</w:t>
-      </w:r>
-      <w:proofErr w:type="gramEnd"/>
+        <w:t>Tài liệu này mô tả chi tiết các phương thức thực hiện testing cho dự án Hệ thống hỗ trợ giao tiếp giữa Giáo viên và Phụ huynh học sinh. Đồng thời các yêu cầu về nhân sự, công cụ, tài liệu cần thiết cho testing cũng được định nghĩa ở đây.</w:t>
+      </w:r>
     </w:p>
     <w:p>
       <w:pPr>
@@ -2657,21 +2632,7 @@
           <w:rFonts w:ascii="Times New Roman" w:hAnsi="Times New Roman"/>
         </w:rPr>
         <w:lastRenderedPageBreak/>
-        <w:t xml:space="preserve">Phạm </w:t>
-      </w:r>
-      <w:proofErr w:type="gramStart"/>
-      <w:r>
-        <w:rPr>
-          <w:rFonts w:ascii="Times New Roman" w:hAnsi="Times New Roman"/>
-        </w:rPr>
-        <w:t>vi</w:t>
-      </w:r>
-      <w:proofErr w:type="gramEnd"/>
-      <w:r>
-        <w:rPr>
-          <w:rFonts w:ascii="Times New Roman" w:hAnsi="Times New Roman"/>
-        </w:rPr>
-        <w:t xml:space="preserve"> dự án</w:t>
+        <w:t>Phạm vi dự án</w:t>
       </w:r>
       <w:bookmarkEnd w:id="4"/>
       <w:bookmarkEnd w:id="5"/>
@@ -2686,14 +2647,12 @@
           <w:color w:val="000000"/>
         </w:rPr>
       </w:pPr>
-      <w:proofErr w:type="gramStart"/>
       <w:r>
         <w:rPr>
           <w:color w:val="000000"/>
         </w:rPr>
         <w:t>Tài liệu mô tả các chi tiết về test case.</w:t>
       </w:r>
-      <w:proofErr w:type="gramEnd"/>
     </w:p>
     <w:p>
       <w:pPr>
@@ -2706,21 +2665,7 @@
         <w:rPr>
           <w:color w:val="000000"/>
         </w:rPr>
-        <w:t xml:space="preserve">Tài liệu này được sử dụng bởi PM, Tech Leader, Test leader tham gia vào dự </w:t>
-      </w:r>
-      <w:proofErr w:type="gramStart"/>
-      <w:r>
-        <w:rPr>
-          <w:color w:val="000000"/>
-        </w:rPr>
-        <w:t>án</w:t>
-      </w:r>
-      <w:proofErr w:type="gramEnd"/>
-      <w:r>
-        <w:rPr>
-          <w:color w:val="000000"/>
-        </w:rPr>
-        <w:t xml:space="preserve"> Hệ thống hỗ trợ giao tiếp giữa Giáo viên và Phụ huynh học sinh.</w:t>
+        <w:t>Tài liệu này được sử dụng bởi PM, Tech Leader, Test leader tham gia vào dự án Hệ thống hỗ trợ giao tiếp giữa Giáo viên và Phụ huynh học sinh.</w:t>
       </w:r>
     </w:p>
     <w:p>
@@ -2814,13 +2759,8 @@
         <w:spacing w:after="160" w:line="259" w:lineRule="auto"/>
       </w:pPr>
       <w:r>
-        <w:t>Giao diện</w:t>
-      </w:r>
-      <w:proofErr w:type="gramStart"/>
-      <w:r>
-        <w:t>..</w:t>
-      </w:r>
-      <w:proofErr w:type="gramEnd"/>
+        <w:t>Giao diện..</w:t>
+      </w:r>
     </w:p>
     <w:p>
       <w:pPr>
@@ -3561,15 +3501,7 @@
         <w:jc w:val="both"/>
       </w:pPr>
       <w:r>
-        <w:t xml:space="preserve">Test Leader: Chịu trách nhiệm hướng dẫn lên kế hoạch và </w:t>
-      </w:r>
-      <w:proofErr w:type="gramStart"/>
-      <w:r>
-        <w:t>theo</w:t>
-      </w:r>
-      <w:proofErr w:type="gramEnd"/>
-      <w:r>
-        <w:t xml:space="preserve"> dõi tiến độ thực hiện công việc của nhóm test. Trực tiếp báo cáo cho Project Manager.</w:t>
+        <w:t>Test Leader: Chịu trách nhiệm hướng dẫn lên kế hoạch và theo dõi tiến độ thực hiện công việc của nhóm test. Trực tiếp báo cáo cho Project Manager.</w:t>
       </w:r>
     </w:p>
     <w:p>
@@ -3583,15 +3515,7 @@
         <w:jc w:val="both"/>
       </w:pPr>
       <w:r>
-        <w:t xml:space="preserve">Tester: Thực hiện việc test hệ thống </w:t>
-      </w:r>
-      <w:proofErr w:type="gramStart"/>
-      <w:r>
-        <w:t>theo</w:t>
-      </w:r>
-      <w:proofErr w:type="gramEnd"/>
-      <w:r>
-        <w:t xml:space="preserve"> các tài liệu testing và trao đổi với các developer về việc sửa bug. Báo cáo trực tiếp cho Test Leader.</w:t>
+        <w:t>Tester: Thực hiện việc test hệ thống theo các tài liệu testing và trao đổi với các developer về việc sửa bug. Báo cáo trực tiếp cho Test Leader.</w:t>
       </w:r>
     </w:p>
     <w:p>
@@ -3661,15 +3585,7 @@
         <w:t xml:space="preserve">Kiểm thử sự hiện thực chi tiết của từng đơn vị nhỏ (hàm, class…). </w:t>
       </w:r>
       <w:r>
-        <w:t xml:space="preserve">Unit Test thường do lập trình viên thực hiện. Công đoạn này cần được thực hiện càng sớm càng tốt trong giai đoạn viết code và xuyên suốt </w:t>
-      </w:r>
-      <w:proofErr w:type="gramStart"/>
-      <w:r>
-        <w:t>chu</w:t>
-      </w:r>
-      <w:proofErr w:type="gramEnd"/>
-      <w:r>
-        <w:t xml:space="preserve"> kỳ </w:t>
+        <w:t xml:space="preserve">Unit Test thường do lập trình viên thực hiện. Công đoạn này cần được thực hiện càng sớm càng tốt trong giai đoạn viết code và xuyên suốt chu kỳ </w:t>
       </w:r>
       <w:r>
         <w:t>phát triển phần mềm.</w:t>
@@ -3900,21 +3816,7 @@
         <w:rPr>
           <w:szCs w:val="26"/>
         </w:rPr>
-        <w:t xml:space="preserve">ảo đảm các hành </w:t>
-      </w:r>
-      <w:proofErr w:type="gramStart"/>
-      <w:r>
-        <w:rPr>
-          <w:szCs w:val="26"/>
-        </w:rPr>
-        <w:t>vi</w:t>
-      </w:r>
-      <w:proofErr w:type="gramEnd"/>
-      <w:r>
-        <w:rPr>
-          <w:szCs w:val="26"/>
-        </w:rPr>
-        <w:t xml:space="preserve"> của hệ thống thỏa mãn đúng yêu cầu thiết kế.</w:t>
+        <w:t>ảo đảm các hành vi của hệ thống thỏa mãn đúng yêu cầu thiết kế.</w:t>
       </w:r>
     </w:p>
     <w:p>
@@ -4098,7 +4000,19 @@
         <w:rPr>
           <w:szCs w:val="26"/>
         </w:rPr>
-        <w:t>ảo đảm hệ thống có khả năng khôi phục trạng thái ổn định trước đó trong tình huống mất tài nguyên hoặc dữ liệu; đặc biệt quan trọng đối với các hệ thống giao dịch như ngân hàng trực tuyến...</w:t>
+        <w:t xml:space="preserve">ảo đảm hệ thống có khả năng khôi phục trạng thái ổn </w:t>
+      </w:r>
+      <w:r>
+        <w:rPr>
+          <w:szCs w:val="26"/>
+        </w:rPr>
+        <w:tab/>
+      </w:r>
+      <w:r>
+        <w:rPr>
+          <w:szCs w:val="26"/>
+        </w:rPr>
+        <w:t xml:space="preserve"> trước đó trong tình huống mất tài nguyên hoặc dữ liệu; đặc biệt quan trọng đối với các hệ thống giao dịch như ngân hàng trực tuyến...</w:t>
       </w:r>
     </w:p>
     <w:p>
@@ -4125,21 +4039,7 @@
         <w:rPr>
           <w:rFonts w:ascii="Times New Roman" w:hAnsi="Times New Roman"/>
         </w:rPr>
-        <w:t xml:space="preserve">Kiểm thử độ chấp nhận của người </w:t>
-      </w:r>
-      <w:proofErr w:type="gramStart"/>
-      <w:r>
-        <w:rPr>
-          <w:rFonts w:ascii="Times New Roman" w:hAnsi="Times New Roman"/>
-        </w:rPr>
-        <w:t>dùng(</w:t>
-      </w:r>
-      <w:proofErr w:type="gramEnd"/>
-      <w:r>
-        <w:rPr>
-          <w:rFonts w:ascii="Times New Roman" w:hAnsi="Times New Roman"/>
-        </w:rPr>
-        <w:t>Acceptance testing)</w:t>
+        <w:t>Kiểm thử độ chấp nhận của người dùng(Acceptance testing)</w:t>
       </w:r>
       <w:bookmarkEnd w:id="21"/>
     </w:p>
@@ -4152,14 +4052,12 @@
           <w:szCs w:val="26"/>
         </w:rPr>
       </w:pPr>
-      <w:proofErr w:type="gramStart"/>
       <w:r>
         <w:rPr>
           <w:szCs w:val="26"/>
         </w:rPr>
         <w:t>Mục đích của Acceptance Test là để chứng minh phần mềm thỏa mãn tất cả yêu cầu của khách hàng và khách hàng chấp nhận sản phẩm (và trả tiền thanh toán hợp đồng).</w:t>
       </w:r>
-      <w:proofErr w:type="gramEnd"/>
     </w:p>
     <w:p>
       <w:pPr>
@@ -4641,15 +4539,7 @@
         <w:ind w:left="720"/>
       </w:pPr>
       <w:r>
-        <w:t xml:space="preserve">Điều kiện tiên quyết: Mở điện thoại lên, đăng nhập vào CH </w:t>
-      </w:r>
-      <w:proofErr w:type="gramStart"/>
-      <w:r>
-        <w:t>play,</w:t>
-      </w:r>
-      <w:proofErr w:type="gramEnd"/>
-      <w:r>
-        <w:t xml:space="preserve"> tìm đến ứng dụng.</w:t>
+        <w:t>Điều kiện tiên quyết: Mở điện thoại lên, đăng nhập vào CH play, tìm đến ứng dụng.</w:t>
       </w:r>
     </w:p>
     <w:p>
@@ -5220,15 +5110,7 @@
         <w:t>:</w:t>
       </w:r>
       <w:r>
-        <w:t xml:space="preserve"> </w:t>
-      </w:r>
-      <w:proofErr w:type="gramStart"/>
-      <w:r>
-        <w:t>Đăng  nhập</w:t>
-      </w:r>
-      <w:proofErr w:type="gramEnd"/>
-      <w:r>
-        <w:t xml:space="preserve"> vào ứng dụng.</w:t>
+        <w:t xml:space="preserve"> Đăng  nhập vào ứng dụng.</w:t>
       </w:r>
     </w:p>
     <w:p>
@@ -6318,13 +6200,8 @@
         <w:t>:</w:t>
       </w:r>
       <w:r>
-        <w:t xml:space="preserve"> Thêm lớp học với role giáo </w:t>
-      </w:r>
-      <w:proofErr w:type="gramStart"/>
-      <w:r>
-        <w:t>viên .</w:t>
-      </w:r>
-      <w:proofErr w:type="gramEnd"/>
+        <w:t xml:space="preserve"> Thêm lớp học với role giáo viên .</w:t>
+      </w:r>
     </w:p>
     <w:p>
       <w:pPr>
@@ -6966,28 +6843,20 @@
         <w:rPr>
           <w:u w:val="single"/>
         </w:rPr>
-        <w:t xml:space="preserve">Trường hợp kiểm </w:t>
-      </w:r>
-      <w:proofErr w:type="gramStart"/>
+        <w:t>Trường hợp kiểm thử</w:t>
+      </w:r>
       <w:r>
         <w:rPr>
           <w:u w:val="single"/>
         </w:rPr>
-        <w:t>thử</w:t>
+        <w:t xml:space="preserve"> </w:t>
       </w:r>
       <w:r>
         <w:rPr>
           <w:u w:val="single"/>
         </w:rPr>
-        <w:t xml:space="preserve"> </w:t>
-      </w:r>
-      <w:r>
-        <w:rPr>
-          <w:u w:val="single"/>
-        </w:rPr>
         <w:t>:</w:t>
       </w:r>
-      <w:proofErr w:type="gramEnd"/>
       <w:r>
         <w:t xml:space="preserve"> Đo tốc độ xử lí phản hồi của ứng dụng.</w:t>
       </w:r>
@@ -7251,28 +7120,20 @@
         <w:rPr>
           <w:u w:val="single"/>
         </w:rPr>
-        <w:t xml:space="preserve">Trường hợp kiểm </w:t>
-      </w:r>
-      <w:proofErr w:type="gramStart"/>
+        <w:t>Trường hợp kiểm thử</w:t>
+      </w:r>
       <w:r>
         <w:rPr>
           <w:u w:val="single"/>
         </w:rPr>
-        <w:t>thử</w:t>
+        <w:t xml:space="preserve"> </w:t>
       </w:r>
       <w:r>
         <w:rPr>
           <w:u w:val="single"/>
         </w:rPr>
-        <w:t xml:space="preserve"> </w:t>
-      </w:r>
-      <w:r>
-        <w:rPr>
-          <w:u w:val="single"/>
-        </w:rPr>
         <w:t>:</w:t>
       </w:r>
-      <w:proofErr w:type="gramEnd"/>
       <w:r>
         <w:t xml:space="preserve"> Cho nhiều người dùng đăng nhập cùng lúc.</w:t>
       </w:r>
@@ -7525,28 +7386,20 @@
         <w:rPr>
           <w:u w:val="single"/>
         </w:rPr>
-        <w:t xml:space="preserve">Trường hợp kiểm </w:t>
-      </w:r>
-      <w:proofErr w:type="gramStart"/>
+        <w:t>Trường hợp kiểm thử</w:t>
+      </w:r>
       <w:r>
         <w:rPr>
           <w:u w:val="single"/>
         </w:rPr>
-        <w:t>thử</w:t>
+        <w:t xml:space="preserve"> </w:t>
       </w:r>
       <w:r>
         <w:rPr>
           <w:u w:val="single"/>
         </w:rPr>
-        <w:t xml:space="preserve"> </w:t>
-      </w:r>
-      <w:r>
-        <w:rPr>
-          <w:u w:val="single"/>
-        </w:rPr>
         <w:t>:</w:t>
       </w:r>
-      <w:proofErr w:type="gramEnd"/>
       <w:r>
         <w:t xml:space="preserve"> Kiểm tra khả năng phục hồi.</w:t>
       </w:r>
@@ -7797,8 +7650,1333 @@
         <w:t>Acceptance Testing</w:t>
       </w:r>
       <w:bookmarkEnd w:id="24"/>
+      <w:r>
+        <w:rPr>
+          <w:rFonts w:ascii="Times New Roman" w:hAnsi="Times New Roman"/>
+        </w:rPr>
+        <w:t>:</w:t>
+      </w:r>
+    </w:p>
+    <w:p>
+      <w:r>
+        <w:t>-</w:t>
+      </w:r>
+      <w:r>
+        <w:rPr>
+          <w:u w:val="single"/>
+        </w:rPr>
+        <w:t xml:space="preserve"> </w:t>
+      </w:r>
+      <w:r>
+        <w:rPr>
+          <w:u w:val="single"/>
+        </w:rPr>
+        <w:t>Trường hợp kiểm thử 1</w:t>
+      </w:r>
+      <w:r>
+        <w:rPr>
+          <w:u w:val="single"/>
+        </w:rPr>
+        <w:t xml:space="preserve">: </w:t>
+      </w:r>
+      <w:r>
+        <w:t>Đăng kí tài khoản :</w:t>
+      </w:r>
+    </w:p>
+    <w:p>
+      <w:r>
+        <w:t xml:space="preserve">-Đăng kí nhiều loại tài khoản khác nhau như Giáo Viên,Phụ Huynh và Học Sinh </w:t>
+      </w:r>
+    </w:p>
+    <w:p>
+      <w:r>
+        <w:t>-Yêu Cầu :Kết Nối Internet.</w:t>
+      </w:r>
+    </w:p>
+    <w:p>
+      <w:r>
+        <w:t>-Điều kiện tiên quyết:Mở ứng dụng lên.</w:t>
+      </w:r>
+    </w:p>
+    <w:tbl>
+      <w:tblPr>
+        <w:tblW w:w="0" w:type="auto"/>
+        <w:tblBorders>
+          <w:top w:val="single" w:sz="4" w:space="0" w:color="auto"/>
+          <w:left w:val="single" w:sz="4" w:space="0" w:color="auto"/>
+          <w:bottom w:val="single" w:sz="4" w:space="0" w:color="auto"/>
+          <w:right w:val="single" w:sz="4" w:space="0" w:color="auto"/>
+          <w:insideH w:val="single" w:sz="4" w:space="0" w:color="auto"/>
+          <w:insideV w:val="single" w:sz="4" w:space="0" w:color="auto"/>
+        </w:tblBorders>
+        <w:tblLook w:val="04A0" w:firstRow="1" w:lastRow="0" w:firstColumn="1" w:lastColumn="0" w:noHBand="0" w:noVBand="1"/>
+      </w:tblPr>
+      <w:tblGrid>
+        <w:gridCol w:w="1915"/>
+        <w:gridCol w:w="1915"/>
+        <w:gridCol w:w="1915"/>
+        <w:gridCol w:w="1915"/>
+        <w:gridCol w:w="1916"/>
+      </w:tblGrid>
+      <w:tr>
+        <w:tc>
+          <w:tcPr>
+            <w:tcW w:w="1915" w:type="dxa"/>
+            <w:shd w:val="clear" w:color="auto" w:fill="auto"/>
+          </w:tcPr>
+          <w:p>
+            <w:pPr>
+              <w:jc w:val="center"/>
+            </w:pPr>
+            <w:r>
+              <w:t>Bước</w:t>
+            </w:r>
+          </w:p>
+        </w:tc>
+        <w:tc>
+          <w:tcPr>
+            <w:tcW w:w="1915" w:type="dxa"/>
+            <w:shd w:val="clear" w:color="auto" w:fill="auto"/>
+          </w:tcPr>
+          <w:p>
+            <w:pPr>
+              <w:jc w:val="center"/>
+            </w:pPr>
+            <w:r>
+              <w:t>Thao tác của người kiểm tra</w:t>
+            </w:r>
+          </w:p>
+        </w:tc>
+        <w:tc>
+          <w:tcPr>
+            <w:tcW w:w="1915" w:type="dxa"/>
+            <w:shd w:val="clear" w:color="auto" w:fill="auto"/>
+          </w:tcPr>
+          <w:p>
+            <w:pPr>
+              <w:jc w:val="center"/>
+            </w:pPr>
+            <w:r>
+              <w:t>Kết quả mong đợi</w:t>
+            </w:r>
+          </w:p>
+        </w:tc>
+        <w:tc>
+          <w:tcPr>
+            <w:tcW w:w="1915" w:type="dxa"/>
+            <w:shd w:val="clear" w:color="auto" w:fill="auto"/>
+          </w:tcPr>
+          <w:p>
+            <w:pPr>
+              <w:jc w:val="center"/>
+            </w:pPr>
+            <w:r>
+              <w:t>Kết quả quan sát được</w:t>
+            </w:r>
+          </w:p>
+        </w:tc>
+        <w:tc>
+          <w:tcPr>
+            <w:tcW w:w="1916" w:type="dxa"/>
+            <w:shd w:val="clear" w:color="auto" w:fill="auto"/>
+          </w:tcPr>
+          <w:p>
+            <w:pPr>
+              <w:jc w:val="center"/>
+            </w:pPr>
+            <w:r>
+              <w:t>Pass/Fail</w:t>
+            </w:r>
+          </w:p>
+        </w:tc>
+      </w:tr>
+      <w:tr>
+        <w:tc>
+          <w:tcPr>
+            <w:tcW w:w="1915" w:type="dxa"/>
+            <w:shd w:val="clear" w:color="auto" w:fill="auto"/>
+          </w:tcPr>
+          <w:p>
+            <w:r>
+              <w:t>1</w:t>
+            </w:r>
+          </w:p>
+        </w:tc>
+        <w:tc>
+          <w:tcPr>
+            <w:tcW w:w="1915" w:type="dxa"/>
+            <w:shd w:val="clear" w:color="auto" w:fill="auto"/>
+          </w:tcPr>
+          <w:p>
+            <w:r>
+              <w:t>Mở ứng dụng lên chọn mục đăng kí tài khoản</w:t>
+            </w:r>
+          </w:p>
+        </w:tc>
+        <w:tc>
+          <w:tcPr>
+            <w:tcW w:w="1915" w:type="dxa"/>
+            <w:shd w:val="clear" w:color="auto" w:fill="auto"/>
+          </w:tcPr>
+          <w:p>
+            <w:r>
+              <w:t>Hiện ra giao diện trang đăng kí tài khoản,</w:t>
+            </w:r>
+          </w:p>
+        </w:tc>
+        <w:tc>
+          <w:tcPr>
+            <w:tcW w:w="1915" w:type="dxa"/>
+            <w:shd w:val="clear" w:color="auto" w:fill="auto"/>
+          </w:tcPr>
+          <w:p/>
+        </w:tc>
+        <w:tc>
+          <w:tcPr>
+            <w:tcW w:w="1916" w:type="dxa"/>
+            <w:shd w:val="clear" w:color="auto" w:fill="auto"/>
+          </w:tcPr>
+          <w:p>
+            <w:r>
+              <w:t>pass</w:t>
+            </w:r>
+          </w:p>
+        </w:tc>
+      </w:tr>
+      <w:tr>
+        <w:tc>
+          <w:tcPr>
+            <w:tcW w:w="1915" w:type="dxa"/>
+            <w:shd w:val="clear" w:color="auto" w:fill="auto"/>
+          </w:tcPr>
+          <w:p>
+            <w:r>
+              <w:t>2</w:t>
+            </w:r>
+          </w:p>
+        </w:tc>
+        <w:tc>
+          <w:tcPr>
+            <w:tcW w:w="1915" w:type="dxa"/>
+            <w:shd w:val="clear" w:color="auto" w:fill="auto"/>
+          </w:tcPr>
+          <w:p>
+            <w:r>
+              <w:t>Điền thông tin đăng kí tương ứng và điều kiện ràng buộc cho mỗi loại tài khoản</w:t>
+            </w:r>
+          </w:p>
+        </w:tc>
+        <w:tc>
+          <w:tcPr>
+            <w:tcW w:w="1915" w:type="dxa"/>
+            <w:shd w:val="clear" w:color="auto" w:fill="auto"/>
+          </w:tcPr>
+          <w:p>
+            <w:r>
+              <w:t>Đăng kí thành công,cho mỗi loại tài khoản.</w:t>
+            </w:r>
+          </w:p>
+        </w:tc>
+        <w:tc>
+          <w:tcPr>
+            <w:tcW w:w="1915" w:type="dxa"/>
+            <w:shd w:val="clear" w:color="auto" w:fill="auto"/>
+          </w:tcPr>
+          <w:p/>
+        </w:tc>
+        <w:tc>
+          <w:tcPr>
+            <w:tcW w:w="1916" w:type="dxa"/>
+            <w:shd w:val="clear" w:color="auto" w:fill="auto"/>
+          </w:tcPr>
+          <w:p>
+            <w:r>
+              <w:t>Pass</w:t>
+            </w:r>
+          </w:p>
+        </w:tc>
+      </w:tr>
+    </w:tbl>
+    <w:p>
+      <w:r>
+        <w:rPr>
+          <w:u w:val="single"/>
+        </w:rPr>
+        <w:t>Trường hợp kiểm thử</w:t>
+      </w:r>
+      <w:r>
+        <w:rPr>
+          <w:u w:val="single"/>
+        </w:rPr>
+        <w:t xml:space="preserve"> </w:t>
+      </w:r>
+      <w:r>
+        <w:rPr>
+          <w:u w:val="single"/>
+        </w:rPr>
+        <w:t xml:space="preserve">2: </w:t>
+      </w:r>
+      <w:r>
+        <w:t>Quản Lí Tài Khoản:</w:t>
+      </w:r>
+    </w:p>
+    <w:p>
+      <w:r>
+        <w:t>-Người sử dụng có thể chỉnh sửa thay đổi thông tin tài khoản:</w:t>
+      </w:r>
+    </w:p>
+    <w:p>
+      <w:r>
+        <w:t>-Yêu Cầu :Kết Nối Internet.</w:t>
+      </w:r>
+    </w:p>
+    <w:p>
+      <w:r>
+        <w:t>-Điều kiện tiên quyết:Mở ứng dụng lên.</w:t>
+      </w:r>
     </w:p>
     <w:p/>
+    <w:tbl>
+      <w:tblPr>
+        <w:tblW w:w="0" w:type="auto"/>
+        <w:tblBorders>
+          <w:top w:val="single" w:sz="4" w:space="0" w:color="auto"/>
+          <w:left w:val="single" w:sz="4" w:space="0" w:color="auto"/>
+          <w:bottom w:val="single" w:sz="4" w:space="0" w:color="auto"/>
+          <w:right w:val="single" w:sz="4" w:space="0" w:color="auto"/>
+          <w:insideH w:val="single" w:sz="4" w:space="0" w:color="auto"/>
+          <w:insideV w:val="single" w:sz="4" w:space="0" w:color="auto"/>
+        </w:tblBorders>
+        <w:tblLook w:val="04A0" w:firstRow="1" w:lastRow="0" w:firstColumn="1" w:lastColumn="0" w:noHBand="0" w:noVBand="1"/>
+      </w:tblPr>
+      <w:tblGrid>
+        <w:gridCol w:w="1915"/>
+        <w:gridCol w:w="1915"/>
+        <w:gridCol w:w="1915"/>
+        <w:gridCol w:w="1915"/>
+        <w:gridCol w:w="1916"/>
+      </w:tblGrid>
+      <w:tr>
+        <w:tc>
+          <w:tcPr>
+            <w:tcW w:w="1915" w:type="dxa"/>
+            <w:shd w:val="clear" w:color="auto" w:fill="auto"/>
+          </w:tcPr>
+          <w:p>
+            <w:pPr>
+              <w:jc w:val="center"/>
+            </w:pPr>
+            <w:r>
+              <w:t>Bước</w:t>
+            </w:r>
+          </w:p>
+        </w:tc>
+        <w:tc>
+          <w:tcPr>
+            <w:tcW w:w="1915" w:type="dxa"/>
+            <w:shd w:val="clear" w:color="auto" w:fill="auto"/>
+          </w:tcPr>
+          <w:p>
+            <w:pPr>
+              <w:jc w:val="center"/>
+            </w:pPr>
+            <w:r>
+              <w:t>Thao tác của người kiểm tra</w:t>
+            </w:r>
+          </w:p>
+        </w:tc>
+        <w:tc>
+          <w:tcPr>
+            <w:tcW w:w="1915" w:type="dxa"/>
+            <w:shd w:val="clear" w:color="auto" w:fill="auto"/>
+          </w:tcPr>
+          <w:p>
+            <w:pPr>
+              <w:jc w:val="center"/>
+            </w:pPr>
+            <w:r>
+              <w:t>Kết quả mong đợi</w:t>
+            </w:r>
+          </w:p>
+        </w:tc>
+        <w:tc>
+          <w:tcPr>
+            <w:tcW w:w="1915" w:type="dxa"/>
+            <w:shd w:val="clear" w:color="auto" w:fill="auto"/>
+          </w:tcPr>
+          <w:p>
+            <w:pPr>
+              <w:jc w:val="center"/>
+            </w:pPr>
+            <w:r>
+              <w:t>Kết quả quan sát được</w:t>
+            </w:r>
+          </w:p>
+        </w:tc>
+        <w:tc>
+          <w:tcPr>
+            <w:tcW w:w="1916" w:type="dxa"/>
+            <w:shd w:val="clear" w:color="auto" w:fill="auto"/>
+          </w:tcPr>
+          <w:p>
+            <w:pPr>
+              <w:jc w:val="center"/>
+            </w:pPr>
+            <w:r>
+              <w:t>Pass/Fail</w:t>
+            </w:r>
+          </w:p>
+        </w:tc>
+      </w:tr>
+      <w:tr>
+        <w:tc>
+          <w:tcPr>
+            <w:tcW w:w="1915" w:type="dxa"/>
+            <w:shd w:val="clear" w:color="auto" w:fill="auto"/>
+          </w:tcPr>
+          <w:p>
+            <w:r>
+              <w:t>1</w:t>
+            </w:r>
+          </w:p>
+        </w:tc>
+        <w:tc>
+          <w:tcPr>
+            <w:tcW w:w="1915" w:type="dxa"/>
+            <w:shd w:val="clear" w:color="auto" w:fill="auto"/>
+          </w:tcPr>
+          <w:p>
+            <w:r>
+              <w:t>Mở ứng dụng lên chọn mụ</w:t>
+            </w:r>
+            <w:r>
+              <w:t xml:space="preserve">c đăng nhập </w:t>
+            </w:r>
+            <w:r>
+              <w:t>tài khoản</w:t>
+            </w:r>
+          </w:p>
+        </w:tc>
+        <w:tc>
+          <w:tcPr>
+            <w:tcW w:w="1915" w:type="dxa"/>
+            <w:shd w:val="clear" w:color="auto" w:fill="auto"/>
+          </w:tcPr>
+          <w:p>
+            <w:r>
+              <w:t>Hiện ra giao diện trang tài khoản,</w:t>
+            </w:r>
+          </w:p>
+        </w:tc>
+        <w:tc>
+          <w:tcPr>
+            <w:tcW w:w="1915" w:type="dxa"/>
+            <w:shd w:val="clear" w:color="auto" w:fill="auto"/>
+          </w:tcPr>
+          <w:p/>
+        </w:tc>
+        <w:tc>
+          <w:tcPr>
+            <w:tcW w:w="1916" w:type="dxa"/>
+            <w:shd w:val="clear" w:color="auto" w:fill="auto"/>
+          </w:tcPr>
+          <w:p>
+            <w:r>
+              <w:t>pass</w:t>
+            </w:r>
+          </w:p>
+        </w:tc>
+      </w:tr>
+      <w:tr>
+        <w:tc>
+          <w:tcPr>
+            <w:tcW w:w="1915" w:type="dxa"/>
+            <w:shd w:val="clear" w:color="auto" w:fill="auto"/>
+          </w:tcPr>
+          <w:p>
+            <w:r>
+              <w:t>2</w:t>
+            </w:r>
+          </w:p>
+        </w:tc>
+        <w:tc>
+          <w:tcPr>
+            <w:tcW w:w="1915" w:type="dxa"/>
+            <w:shd w:val="clear" w:color="auto" w:fill="auto"/>
+          </w:tcPr>
+          <w:p>
+            <w:r>
+              <w:t xml:space="preserve">Vào mục quản lí tài khoản,chọn các mục thông tin quản lí cần thay đổi </w:t>
+            </w:r>
+          </w:p>
+        </w:tc>
+        <w:tc>
+          <w:tcPr>
+            <w:tcW w:w="1915" w:type="dxa"/>
+            <w:shd w:val="clear" w:color="auto" w:fill="auto"/>
+          </w:tcPr>
+          <w:p>
+            <w:r>
+              <w:t>Các mục thay đổi thành công và lưu vào cơ sở dữ liệu.</w:t>
+            </w:r>
+          </w:p>
+        </w:tc>
+        <w:tc>
+          <w:tcPr>
+            <w:tcW w:w="1915" w:type="dxa"/>
+            <w:shd w:val="clear" w:color="auto" w:fill="auto"/>
+          </w:tcPr>
+          <w:p/>
+        </w:tc>
+        <w:tc>
+          <w:tcPr>
+            <w:tcW w:w="1916" w:type="dxa"/>
+            <w:shd w:val="clear" w:color="auto" w:fill="auto"/>
+          </w:tcPr>
+          <w:p>
+            <w:r>
+              <w:t>Pass</w:t>
+            </w:r>
+          </w:p>
+        </w:tc>
+      </w:tr>
+    </w:tbl>
+    <w:p/>
+    <w:p/>
+    <w:p>
+      <w:r>
+        <w:rPr>
+          <w:u w:val="single"/>
+        </w:rPr>
+        <w:t>Trường hợp kiểm thử</w:t>
+      </w:r>
+      <w:r>
+        <w:rPr>
+          <w:u w:val="single"/>
+        </w:rPr>
+        <w:t xml:space="preserve"> </w:t>
+      </w:r>
+      <w:r>
+        <w:rPr>
+          <w:u w:val="single"/>
+        </w:rPr>
+        <w:t>3</w:t>
+      </w:r>
+      <w:r>
+        <w:rPr>
+          <w:u w:val="single"/>
+        </w:rPr>
+        <w:t xml:space="preserve">: </w:t>
+      </w:r>
+      <w:r>
+        <w:t>Tạo lớp học</w:t>
+      </w:r>
+      <w:r>
+        <w:t>:</w:t>
+      </w:r>
+    </w:p>
+    <w:p>
+      <w:r>
+        <w:t>-Giáo viên có thể tạo lớp học do mình phụ trách</w:t>
+      </w:r>
+      <w:r>
+        <w:t>:</w:t>
+      </w:r>
+    </w:p>
+    <w:p>
+      <w:r>
+        <w:lastRenderedPageBreak/>
+        <w:t>-Yêu Cầu :Kết Nối Internet.</w:t>
+      </w:r>
+    </w:p>
+    <w:p>
+      <w:r>
+        <w:t>-Điều kiện tiên quyết:Mở ứng dụng lên.</w:t>
+      </w:r>
+    </w:p>
+    <w:p/>
+    <w:tbl>
+      <w:tblPr>
+        <w:tblW w:w="0" w:type="auto"/>
+        <w:tblBorders>
+          <w:top w:val="single" w:sz="4" w:space="0" w:color="auto"/>
+          <w:left w:val="single" w:sz="4" w:space="0" w:color="auto"/>
+          <w:bottom w:val="single" w:sz="4" w:space="0" w:color="auto"/>
+          <w:right w:val="single" w:sz="4" w:space="0" w:color="auto"/>
+          <w:insideH w:val="single" w:sz="4" w:space="0" w:color="auto"/>
+          <w:insideV w:val="single" w:sz="4" w:space="0" w:color="auto"/>
+        </w:tblBorders>
+        <w:tblLook w:val="04A0" w:firstRow="1" w:lastRow="0" w:firstColumn="1" w:lastColumn="0" w:noHBand="0" w:noVBand="1"/>
+      </w:tblPr>
+      <w:tblGrid>
+        <w:gridCol w:w="1915"/>
+        <w:gridCol w:w="1915"/>
+        <w:gridCol w:w="1915"/>
+        <w:gridCol w:w="1915"/>
+        <w:gridCol w:w="1916"/>
+      </w:tblGrid>
+      <w:tr>
+        <w:tc>
+          <w:tcPr>
+            <w:tcW w:w="1915" w:type="dxa"/>
+            <w:shd w:val="clear" w:color="auto" w:fill="auto"/>
+          </w:tcPr>
+          <w:p>
+            <w:pPr>
+              <w:jc w:val="center"/>
+            </w:pPr>
+            <w:r>
+              <w:t>Bước</w:t>
+            </w:r>
+          </w:p>
+        </w:tc>
+        <w:tc>
+          <w:tcPr>
+            <w:tcW w:w="1915" w:type="dxa"/>
+            <w:shd w:val="clear" w:color="auto" w:fill="auto"/>
+          </w:tcPr>
+          <w:p>
+            <w:pPr>
+              <w:jc w:val="center"/>
+            </w:pPr>
+            <w:r>
+              <w:t>Thao tác của người kiểm tra</w:t>
+            </w:r>
+          </w:p>
+        </w:tc>
+        <w:tc>
+          <w:tcPr>
+            <w:tcW w:w="1915" w:type="dxa"/>
+            <w:shd w:val="clear" w:color="auto" w:fill="auto"/>
+          </w:tcPr>
+          <w:p>
+            <w:pPr>
+              <w:jc w:val="center"/>
+            </w:pPr>
+            <w:r>
+              <w:t>Kết quả mong đợi</w:t>
+            </w:r>
+          </w:p>
+        </w:tc>
+        <w:tc>
+          <w:tcPr>
+            <w:tcW w:w="1915" w:type="dxa"/>
+            <w:shd w:val="clear" w:color="auto" w:fill="auto"/>
+          </w:tcPr>
+          <w:p>
+            <w:pPr>
+              <w:jc w:val="center"/>
+            </w:pPr>
+            <w:r>
+              <w:t>Kết quả quan sát được</w:t>
+            </w:r>
+          </w:p>
+        </w:tc>
+        <w:tc>
+          <w:tcPr>
+            <w:tcW w:w="1916" w:type="dxa"/>
+            <w:shd w:val="clear" w:color="auto" w:fill="auto"/>
+          </w:tcPr>
+          <w:p>
+            <w:pPr>
+              <w:jc w:val="center"/>
+            </w:pPr>
+            <w:r>
+              <w:t>Pass/Fail</w:t>
+            </w:r>
+          </w:p>
+        </w:tc>
+      </w:tr>
+      <w:tr>
+        <w:tc>
+          <w:tcPr>
+            <w:tcW w:w="1915" w:type="dxa"/>
+            <w:shd w:val="clear" w:color="auto" w:fill="auto"/>
+          </w:tcPr>
+          <w:p>
+            <w:r>
+              <w:t>1</w:t>
+            </w:r>
+          </w:p>
+        </w:tc>
+        <w:tc>
+          <w:tcPr>
+            <w:tcW w:w="1915" w:type="dxa"/>
+            <w:shd w:val="clear" w:color="auto" w:fill="auto"/>
+          </w:tcPr>
+          <w:p>
+            <w:r>
+              <w:t xml:space="preserve">Giáo viên </w:t>
+            </w:r>
+            <w:r>
+              <w:t>Mở ứng dụng lên chọn mục đăng nhập tài khoản</w:t>
+            </w:r>
+            <w:r>
+              <w:t xml:space="preserve"> </w:t>
+            </w:r>
+          </w:p>
+        </w:tc>
+        <w:tc>
+          <w:tcPr>
+            <w:tcW w:w="1915" w:type="dxa"/>
+            <w:shd w:val="clear" w:color="auto" w:fill="auto"/>
+          </w:tcPr>
+          <w:p>
+            <w:r>
+              <w:t>Hiện ra giao diện trang tài khoản,</w:t>
+            </w:r>
+            <w:r>
+              <w:t>vào mục tạo lớp học</w:t>
+            </w:r>
+          </w:p>
+        </w:tc>
+        <w:tc>
+          <w:tcPr>
+            <w:tcW w:w="1915" w:type="dxa"/>
+            <w:shd w:val="clear" w:color="auto" w:fill="auto"/>
+          </w:tcPr>
+          <w:p/>
+        </w:tc>
+        <w:tc>
+          <w:tcPr>
+            <w:tcW w:w="1916" w:type="dxa"/>
+            <w:shd w:val="clear" w:color="auto" w:fill="auto"/>
+          </w:tcPr>
+          <w:p>
+            <w:r>
+              <w:t>pass</w:t>
+            </w:r>
+          </w:p>
+        </w:tc>
+      </w:tr>
+      <w:tr>
+        <w:tc>
+          <w:tcPr>
+            <w:tcW w:w="1915" w:type="dxa"/>
+            <w:shd w:val="clear" w:color="auto" w:fill="auto"/>
+          </w:tcPr>
+          <w:p>
+            <w:r>
+              <w:t>2</w:t>
+            </w:r>
+          </w:p>
+        </w:tc>
+        <w:tc>
+          <w:tcPr>
+            <w:tcW w:w="1915" w:type="dxa"/>
+            <w:shd w:val="clear" w:color="auto" w:fill="auto"/>
+          </w:tcPr>
+          <w:p>
+            <w:r>
+              <w:t>Vào mụ</w:t>
+            </w:r>
+            <w:r>
+              <w:t>c tạo lớp học bổ xung thông tin về lớp học và thành viên</w:t>
+            </w:r>
+            <w:r>
+              <w:t xml:space="preserve"> </w:t>
+            </w:r>
+          </w:p>
+        </w:tc>
+        <w:tc>
+          <w:tcPr>
+            <w:tcW w:w="1915" w:type="dxa"/>
+            <w:shd w:val="clear" w:color="auto" w:fill="auto"/>
+          </w:tcPr>
+          <w:p>
+            <w:r>
+              <w:t>Các mục thay đổi thành công và lưu vào cơ sở dữ liệu.</w:t>
+            </w:r>
+          </w:p>
+        </w:tc>
+        <w:tc>
+          <w:tcPr>
+            <w:tcW w:w="1915" w:type="dxa"/>
+            <w:shd w:val="clear" w:color="auto" w:fill="auto"/>
+          </w:tcPr>
+          <w:p/>
+        </w:tc>
+        <w:tc>
+          <w:tcPr>
+            <w:tcW w:w="1916" w:type="dxa"/>
+            <w:shd w:val="clear" w:color="auto" w:fill="auto"/>
+          </w:tcPr>
+          <w:p>
+            <w:r>
+              <w:t>Pass</w:t>
+            </w:r>
+          </w:p>
+        </w:tc>
+      </w:tr>
+    </w:tbl>
+    <w:p/>
+    <w:p/>
+    <w:p>
+      <w:r>
+        <w:rPr>
+          <w:u w:val="single"/>
+        </w:rPr>
+        <w:t>Trường hợp kiểm thử</w:t>
+      </w:r>
+      <w:r>
+        <w:rPr>
+          <w:u w:val="single"/>
+        </w:rPr>
+        <w:t xml:space="preserve"> </w:t>
+      </w:r>
+      <w:r>
+        <w:rPr>
+          <w:u w:val="single"/>
+        </w:rPr>
+        <w:t>4</w:t>
+      </w:r>
+      <w:r>
+        <w:rPr>
+          <w:u w:val="single"/>
+        </w:rPr>
+        <w:t xml:space="preserve">: </w:t>
+      </w:r>
+      <w:r>
+        <w:t>Tham Gia Lớp Học</w:t>
+      </w:r>
+      <w:r>
+        <w:t>:</w:t>
+      </w:r>
+    </w:p>
+    <w:p>
+      <w:r>
+        <w:t>-</w:t>
+      </w:r>
+      <w:r>
+        <w:t xml:space="preserve"> </w:t>
+      </w:r>
+      <w:r>
+        <w:t>Học sinh và phụ huynh có thể tham gia vào các lớp học theo lời mời của giáo viên hoặc tự nhập mã lớp học để tham gia nếu được giáo viên cho phép</w:t>
+      </w:r>
+      <w:r>
+        <w:t>.</w:t>
+      </w:r>
+    </w:p>
+    <w:p>
+      <w:r>
+        <w:t>-Yêu Cầu :Kết Nối Internet.</w:t>
+      </w:r>
+    </w:p>
+    <w:p>
+      <w:r>
+        <w:t>-Điều kiện tiên quyết:Mở ứng dụng lên.</w:t>
+      </w:r>
+    </w:p>
+    <w:p/>
+    <w:tbl>
+      <w:tblPr>
+        <w:tblW w:w="0" w:type="auto"/>
+        <w:tblBorders>
+          <w:top w:val="single" w:sz="4" w:space="0" w:color="auto"/>
+          <w:left w:val="single" w:sz="4" w:space="0" w:color="auto"/>
+          <w:bottom w:val="single" w:sz="4" w:space="0" w:color="auto"/>
+          <w:right w:val="single" w:sz="4" w:space="0" w:color="auto"/>
+          <w:insideH w:val="single" w:sz="4" w:space="0" w:color="auto"/>
+          <w:insideV w:val="single" w:sz="4" w:space="0" w:color="auto"/>
+        </w:tblBorders>
+        <w:tblLook w:val="04A0" w:firstRow="1" w:lastRow="0" w:firstColumn="1" w:lastColumn="0" w:noHBand="0" w:noVBand="1"/>
+      </w:tblPr>
+      <w:tblGrid>
+        <w:gridCol w:w="1915"/>
+        <w:gridCol w:w="1915"/>
+        <w:gridCol w:w="1915"/>
+        <w:gridCol w:w="1915"/>
+        <w:gridCol w:w="1916"/>
+      </w:tblGrid>
+      <w:tr>
+        <w:tc>
+          <w:tcPr>
+            <w:tcW w:w="1915" w:type="dxa"/>
+            <w:shd w:val="clear" w:color="auto" w:fill="auto"/>
+          </w:tcPr>
+          <w:p>
+            <w:pPr>
+              <w:jc w:val="center"/>
+            </w:pPr>
+            <w:r>
+              <w:t>Bước</w:t>
+            </w:r>
+          </w:p>
+        </w:tc>
+        <w:tc>
+          <w:tcPr>
+            <w:tcW w:w="1915" w:type="dxa"/>
+            <w:shd w:val="clear" w:color="auto" w:fill="auto"/>
+          </w:tcPr>
+          <w:p>
+            <w:pPr>
+              <w:jc w:val="center"/>
+            </w:pPr>
+            <w:r>
+              <w:t>Thao tác của người kiểm tra</w:t>
+            </w:r>
+          </w:p>
+        </w:tc>
+        <w:tc>
+          <w:tcPr>
+            <w:tcW w:w="1915" w:type="dxa"/>
+            <w:shd w:val="clear" w:color="auto" w:fill="auto"/>
+          </w:tcPr>
+          <w:p>
+            <w:pPr>
+              <w:jc w:val="center"/>
+            </w:pPr>
+            <w:r>
+              <w:t>Kết quả mong đợi</w:t>
+            </w:r>
+          </w:p>
+        </w:tc>
+        <w:tc>
+          <w:tcPr>
+            <w:tcW w:w="1915" w:type="dxa"/>
+            <w:shd w:val="clear" w:color="auto" w:fill="auto"/>
+          </w:tcPr>
+          <w:p>
+            <w:pPr>
+              <w:jc w:val="center"/>
+            </w:pPr>
+            <w:r>
+              <w:t>Kết quả quan sát được</w:t>
+            </w:r>
+          </w:p>
+        </w:tc>
+        <w:tc>
+          <w:tcPr>
+            <w:tcW w:w="1916" w:type="dxa"/>
+            <w:shd w:val="clear" w:color="auto" w:fill="auto"/>
+          </w:tcPr>
+          <w:p>
+            <w:pPr>
+              <w:jc w:val="center"/>
+            </w:pPr>
+            <w:r>
+              <w:t>Pass/Fail</w:t>
+            </w:r>
+          </w:p>
+        </w:tc>
+      </w:tr>
+      <w:tr>
+        <w:trPr>
+          <w:trHeight w:val="1448"/>
+        </w:trPr>
+        <w:tc>
+          <w:tcPr>
+            <w:tcW w:w="1915" w:type="dxa"/>
+            <w:shd w:val="clear" w:color="auto" w:fill="auto"/>
+          </w:tcPr>
+          <w:p>
+            <w:r>
+              <w:t>1</w:t>
+            </w:r>
+          </w:p>
+        </w:tc>
+        <w:tc>
+          <w:tcPr>
+            <w:tcW w:w="1915" w:type="dxa"/>
+            <w:shd w:val="clear" w:color="auto" w:fill="auto"/>
+          </w:tcPr>
+          <w:p>
+            <w:r>
+              <w:t xml:space="preserve">Mở ứng dụng lên chọn </w:t>
+            </w:r>
+            <w:r>
+              <w:t xml:space="preserve">chọn mục đăng nhập </w:t>
+            </w:r>
+          </w:p>
+        </w:tc>
+        <w:tc>
+          <w:tcPr>
+            <w:tcW w:w="1915" w:type="dxa"/>
+            <w:shd w:val="clear" w:color="auto" w:fill="auto"/>
+          </w:tcPr>
+          <w:p>
+            <w:r>
+              <w:t>Hiện ra giao diện trang tài khoản,</w:t>
+            </w:r>
+            <w:r>
+              <w:t>và đang nhập thành công</w:t>
+            </w:r>
+          </w:p>
+        </w:tc>
+        <w:tc>
+          <w:tcPr>
+            <w:tcW w:w="1915" w:type="dxa"/>
+            <w:shd w:val="clear" w:color="auto" w:fill="auto"/>
+          </w:tcPr>
+          <w:p/>
+        </w:tc>
+        <w:tc>
+          <w:tcPr>
+            <w:tcW w:w="1916" w:type="dxa"/>
+            <w:shd w:val="clear" w:color="auto" w:fill="auto"/>
+          </w:tcPr>
+          <w:p>
+            <w:r>
+              <w:t>pass</w:t>
+            </w:r>
+          </w:p>
+        </w:tc>
+      </w:tr>
+      <w:tr>
+        <w:tc>
+          <w:tcPr>
+            <w:tcW w:w="1915" w:type="dxa"/>
+            <w:shd w:val="clear" w:color="auto" w:fill="auto"/>
+          </w:tcPr>
+          <w:p>
+            <w:r>
+              <w:t>2</w:t>
+            </w:r>
+          </w:p>
+        </w:tc>
+        <w:tc>
+          <w:tcPr>
+            <w:tcW w:w="1915" w:type="dxa"/>
+            <w:shd w:val="clear" w:color="auto" w:fill="auto"/>
+          </w:tcPr>
+          <w:p>
+            <w:r>
+              <w:t xml:space="preserve">Vào mục </w:t>
+            </w:r>
+            <w:r>
+              <w:t>tham gia lớp học</w:t>
+            </w:r>
+            <w:r>
+              <w:t>,</w:t>
+            </w:r>
+            <w:r>
+              <w:t>Nhập mã lớp học và password được cấp.</w:t>
+            </w:r>
+          </w:p>
+        </w:tc>
+        <w:tc>
+          <w:tcPr>
+            <w:tcW w:w="1915" w:type="dxa"/>
+            <w:shd w:val="clear" w:color="auto" w:fill="auto"/>
+          </w:tcPr>
+          <w:p>
+            <w:r>
+              <w:t xml:space="preserve">Lớp học được tạo thành công và được ghi xuống cơ sở dữ liệu của hệ thống </w:t>
+            </w:r>
+            <w:r>
+              <w:t>.</w:t>
+            </w:r>
+          </w:p>
+        </w:tc>
+        <w:tc>
+          <w:tcPr>
+            <w:tcW w:w="1915" w:type="dxa"/>
+            <w:shd w:val="clear" w:color="auto" w:fill="auto"/>
+          </w:tcPr>
+          <w:p/>
+        </w:tc>
+        <w:tc>
+          <w:tcPr>
+            <w:tcW w:w="1916" w:type="dxa"/>
+            <w:shd w:val="clear" w:color="auto" w:fill="auto"/>
+          </w:tcPr>
+          <w:p>
+            <w:r>
+              <w:t>Pass</w:t>
+            </w:r>
+          </w:p>
+        </w:tc>
+      </w:tr>
+    </w:tbl>
+    <w:p/>
+    <w:p/>
+    <w:p>
+      <w:r>
+        <w:rPr>
+          <w:u w:val="single"/>
+        </w:rPr>
+        <w:t>Trường hợp kiểm thử</w:t>
+      </w:r>
+      <w:r>
+        <w:rPr>
+          <w:u w:val="single"/>
+        </w:rPr>
+        <w:t xml:space="preserve"> </w:t>
+      </w:r>
+      <w:r>
+        <w:rPr>
+          <w:u w:val="single"/>
+        </w:rPr>
+        <w:t>5</w:t>
+      </w:r>
+      <w:r>
+        <w:rPr>
+          <w:u w:val="single"/>
+        </w:rPr>
+        <w:t xml:space="preserve">: </w:t>
+      </w:r>
+      <w:r>
+        <w:t>Gửi nhận và thông báo</w:t>
+      </w:r>
+      <w:r>
+        <w:t>:</w:t>
+      </w:r>
+    </w:p>
+    <w:p>
+      <w:r>
+        <w:t>-</w:t>
+      </w:r>
+      <w:r>
+        <w:t xml:space="preserve"> </w:t>
+      </w:r>
+      <w:r>
+        <w:t>Giáo viên có thể thông báo đến toàn bộ đến học sinh mình phụ trách hay gửi riêng rẽ từng người</w:t>
+      </w:r>
+      <w:r>
+        <w:t>.</w:t>
+      </w:r>
+    </w:p>
+    <w:p>
+      <w:r>
+        <w:t>Ngoài ra có thể lập lịch biểu để gửi thông báo và đính kèm file</w:t>
+      </w:r>
+    </w:p>
+    <w:p>
+      <w:r>
+        <w:t xml:space="preserve">Xem lại lịch sử các thông báo đã gửi và các thông báo đã lên lịch </w:t>
+      </w:r>
+    </w:p>
+    <w:p>
+      <w:r>
+        <w:lastRenderedPageBreak/>
+        <w:t>Học sinh và phụ huynh có thể nhận thông báo ngay khi giáo viên gửi và xem lại lịch sử các thông báo đã nhận trước đó</w:t>
+      </w:r>
+    </w:p>
+    <w:p/>
+    <w:p>
+      <w:r>
+        <w:t>-Yêu Cầu :Kết Nối Internet.</w:t>
+      </w:r>
+    </w:p>
+    <w:p>
+      <w:r>
+        <w:t>-Điều kiện tiên quyết:Mở ứng dụng lên.</w:t>
+      </w:r>
+    </w:p>
+    <w:p/>
+    <w:tbl>
+      <w:tblPr>
+        <w:tblW w:w="0" w:type="auto"/>
+        <w:tblBorders>
+          <w:top w:val="single" w:sz="4" w:space="0" w:color="auto"/>
+          <w:left w:val="single" w:sz="4" w:space="0" w:color="auto"/>
+          <w:bottom w:val="single" w:sz="4" w:space="0" w:color="auto"/>
+          <w:right w:val="single" w:sz="4" w:space="0" w:color="auto"/>
+          <w:insideH w:val="single" w:sz="4" w:space="0" w:color="auto"/>
+          <w:insideV w:val="single" w:sz="4" w:space="0" w:color="auto"/>
+        </w:tblBorders>
+        <w:tblLook w:val="04A0" w:firstRow="1" w:lastRow="0" w:firstColumn="1" w:lastColumn="0" w:noHBand="0" w:noVBand="1"/>
+      </w:tblPr>
+      <w:tblGrid>
+        <w:gridCol w:w="1915"/>
+        <w:gridCol w:w="1915"/>
+        <w:gridCol w:w="1915"/>
+        <w:gridCol w:w="1915"/>
+        <w:gridCol w:w="1916"/>
+      </w:tblGrid>
+      <w:tr>
+        <w:tc>
+          <w:tcPr>
+            <w:tcW w:w="1915" w:type="dxa"/>
+            <w:shd w:val="clear" w:color="auto" w:fill="auto"/>
+          </w:tcPr>
+          <w:p>
+            <w:pPr>
+              <w:jc w:val="center"/>
+            </w:pPr>
+            <w:r>
+              <w:t>Bước</w:t>
+            </w:r>
+          </w:p>
+        </w:tc>
+        <w:tc>
+          <w:tcPr>
+            <w:tcW w:w="1915" w:type="dxa"/>
+            <w:shd w:val="clear" w:color="auto" w:fill="auto"/>
+          </w:tcPr>
+          <w:p>
+            <w:pPr>
+              <w:jc w:val="center"/>
+            </w:pPr>
+            <w:r>
+              <w:t>Thao tác của người kiểm tra</w:t>
+            </w:r>
+          </w:p>
+        </w:tc>
+        <w:tc>
+          <w:tcPr>
+            <w:tcW w:w="1915" w:type="dxa"/>
+            <w:shd w:val="clear" w:color="auto" w:fill="auto"/>
+          </w:tcPr>
+          <w:p>
+            <w:pPr>
+              <w:jc w:val="center"/>
+            </w:pPr>
+            <w:r>
+              <w:t>Kết quả mong đợi</w:t>
+            </w:r>
+          </w:p>
+        </w:tc>
+        <w:tc>
+          <w:tcPr>
+            <w:tcW w:w="1915" w:type="dxa"/>
+            <w:shd w:val="clear" w:color="auto" w:fill="auto"/>
+          </w:tcPr>
+          <w:p>
+            <w:pPr>
+              <w:jc w:val="center"/>
+            </w:pPr>
+            <w:r>
+              <w:t>Kết quả quan sát được</w:t>
+            </w:r>
+          </w:p>
+        </w:tc>
+        <w:tc>
+          <w:tcPr>
+            <w:tcW w:w="1916" w:type="dxa"/>
+            <w:shd w:val="clear" w:color="auto" w:fill="auto"/>
+          </w:tcPr>
+          <w:p>
+            <w:pPr>
+              <w:jc w:val="center"/>
+            </w:pPr>
+            <w:r>
+              <w:t>Pass/Fail</w:t>
+            </w:r>
+          </w:p>
+        </w:tc>
+      </w:tr>
+      <w:tr>
+        <w:trPr>
+          <w:trHeight w:val="1448"/>
+        </w:trPr>
+        <w:tc>
+          <w:tcPr>
+            <w:tcW w:w="1915" w:type="dxa"/>
+            <w:shd w:val="clear" w:color="auto" w:fill="auto"/>
+          </w:tcPr>
+          <w:p>
+            <w:r>
+              <w:t>1</w:t>
+            </w:r>
+          </w:p>
+        </w:tc>
+        <w:tc>
+          <w:tcPr>
+            <w:tcW w:w="1915" w:type="dxa"/>
+            <w:shd w:val="clear" w:color="auto" w:fill="auto"/>
+          </w:tcPr>
+          <w:p>
+            <w:r>
+              <w:t xml:space="preserve">Mở ứng dụng lên chọn chọn mục đăng nhập </w:t>
+            </w:r>
+            <w:r>
+              <w:t xml:space="preserve">vào chọn mục thông báo </w:t>
+            </w:r>
+          </w:p>
+        </w:tc>
+        <w:tc>
+          <w:tcPr>
+            <w:tcW w:w="1915" w:type="dxa"/>
+            <w:shd w:val="clear" w:color="auto" w:fill="auto"/>
+          </w:tcPr>
+          <w:p>
+            <w:r>
+              <w:t>Hiện ra giao diện trang tài khoản,và đang nhập thành công</w:t>
+            </w:r>
+          </w:p>
+        </w:tc>
+        <w:tc>
+          <w:tcPr>
+            <w:tcW w:w="1915" w:type="dxa"/>
+            <w:shd w:val="clear" w:color="auto" w:fill="auto"/>
+          </w:tcPr>
+          <w:p/>
+        </w:tc>
+        <w:tc>
+          <w:tcPr>
+            <w:tcW w:w="1916" w:type="dxa"/>
+            <w:shd w:val="clear" w:color="auto" w:fill="auto"/>
+          </w:tcPr>
+          <w:p>
+            <w:r>
+              <w:t>pass</w:t>
+            </w:r>
+          </w:p>
+        </w:tc>
+      </w:tr>
+      <w:tr>
+        <w:tc>
+          <w:tcPr>
+            <w:tcW w:w="1915" w:type="dxa"/>
+            <w:shd w:val="clear" w:color="auto" w:fill="auto"/>
+          </w:tcPr>
+          <w:p>
+            <w:r>
+              <w:t>2</w:t>
+            </w:r>
+          </w:p>
+        </w:tc>
+        <w:tc>
+          <w:tcPr>
+            <w:tcW w:w="1915" w:type="dxa"/>
+            <w:shd w:val="clear" w:color="auto" w:fill="auto"/>
+          </w:tcPr>
+          <w:p>
+            <w:r>
+              <w:t xml:space="preserve">Vào mục </w:t>
+            </w:r>
+            <w:r>
+              <w:t>thông báo chọn lớp học mình muốn gửi và các biễu mẫu muốn đính kèm</w:t>
+            </w:r>
+          </w:p>
+        </w:tc>
+        <w:tc>
+          <w:tcPr>
+            <w:tcW w:w="1915" w:type="dxa"/>
+            <w:shd w:val="clear" w:color="auto" w:fill="auto"/>
+          </w:tcPr>
+          <w:p>
+            <w:r>
+              <w:t>Thông báo được tạo thành công và gửi đến lớp học và cá nhân được chọn</w:t>
+            </w:r>
+            <w:bookmarkStart w:id="25" w:name="_GoBack"/>
+            <w:bookmarkEnd w:id="25"/>
+            <w:r>
+              <w:t xml:space="preserve"> .</w:t>
+            </w:r>
+          </w:p>
+        </w:tc>
+        <w:tc>
+          <w:tcPr>
+            <w:tcW w:w="1915" w:type="dxa"/>
+            <w:shd w:val="clear" w:color="auto" w:fill="auto"/>
+          </w:tcPr>
+          <w:p/>
+        </w:tc>
+        <w:tc>
+          <w:tcPr>
+            <w:tcW w:w="1916" w:type="dxa"/>
+            <w:shd w:val="clear" w:color="auto" w:fill="auto"/>
+          </w:tcPr>
+          <w:p>
+            <w:r>
+              <w:t>Pass</w:t>
+            </w:r>
+          </w:p>
+        </w:tc>
+      </w:tr>
+    </w:tbl>
     <w:p/>
     <w:p/>
     <w:p>
@@ -7871,10 +9049,7 @@
         <w:jc w:val="both"/>
       </w:pPr>
     </w:p>
-    <w:p>
-      <w:bookmarkStart w:id="25" w:name="_GoBack"/>
-      <w:bookmarkEnd w:id="25"/>
-    </w:p>
+    <w:p/>
     <w:sectPr>
       <w:headerReference w:type="default" r:id="rId9"/>
       <w:footerReference w:type="default" r:id="rId10"/>
@@ -7957,7 +9132,7 @@
           <w:rPr>
             <w:noProof/>
           </w:rPr>
-          <w:t>9</w:t>
+          <w:t>14</w:t>
         </w:r>
         <w:r>
           <w:rPr>
@@ -8004,13 +9179,7 @@
       <w:jc w:val="right"/>
     </w:pPr>
     <w:r>
-      <w:t>[Test Specifications</w:t>
-    </w:r>
-    <w:r>
-      <w:t xml:space="preserve"> v1.0</w:t>
-    </w:r>
-    <w:r>
-      <w:t>]</w:t>
+      <w:t>[Test Specifications v1.0]</w:t>
     </w:r>
     <w:r>
       <w:tab/>
@@ -11095,6 +12264,119 @@
     </w:lvl>
   </w:abstractNum>
   <w:abstractNum w:abstractNumId="27">
+    <w:nsid w:val="5E703AC3"/>
+    <w:multiLevelType w:val="hybridMultilevel"/>
+    <w:tmpl w:val="FCEEDCA2"/>
+    <w:lvl w:ilvl="0" w:tplc="AA946B98">
+      <w:start w:val="1"/>
+      <w:numFmt w:val="bullet"/>
+      <w:lvlText w:val="-"/>
+      <w:lvlJc w:val="left"/>
+      <w:pPr>
+        <w:ind w:left="810" w:hanging="360"/>
+      </w:pPr>
+      <w:rPr>
+        <w:rFonts w:ascii="Times New Roman" w:eastAsiaTheme="minorEastAsia" w:hAnsi="Times New Roman" w:cs="Times New Roman" w:hint="default"/>
+      </w:rPr>
+    </w:lvl>
+    <w:lvl w:ilvl="1" w:tplc="04090003">
+      <w:start w:val="1"/>
+      <w:numFmt w:val="bullet"/>
+      <w:lvlText w:val="o"/>
+      <w:lvlJc w:val="left"/>
+      <w:pPr>
+        <w:ind w:left="1530" w:hanging="360"/>
+      </w:pPr>
+      <w:rPr>
+        <w:rFonts w:ascii="Courier New" w:hAnsi="Courier New" w:cs="Courier New" w:hint="default"/>
+      </w:rPr>
+    </w:lvl>
+    <w:lvl w:ilvl="2" w:tplc="04090005" w:tentative="1">
+      <w:start w:val="1"/>
+      <w:numFmt w:val="bullet"/>
+      <w:lvlText w:val=""/>
+      <w:lvlJc w:val="left"/>
+      <w:pPr>
+        <w:ind w:left="2250" w:hanging="360"/>
+      </w:pPr>
+      <w:rPr>
+        <w:rFonts w:ascii="Wingdings" w:hAnsi="Wingdings" w:hint="default"/>
+      </w:rPr>
+    </w:lvl>
+    <w:lvl w:ilvl="3" w:tplc="04090001" w:tentative="1">
+      <w:start w:val="1"/>
+      <w:numFmt w:val="bullet"/>
+      <w:lvlText w:val=""/>
+      <w:lvlJc w:val="left"/>
+      <w:pPr>
+        <w:ind w:left="2970" w:hanging="360"/>
+      </w:pPr>
+      <w:rPr>
+        <w:rFonts w:ascii="Symbol" w:hAnsi="Symbol" w:hint="default"/>
+      </w:rPr>
+    </w:lvl>
+    <w:lvl w:ilvl="4" w:tplc="04090003" w:tentative="1">
+      <w:start w:val="1"/>
+      <w:numFmt w:val="bullet"/>
+      <w:lvlText w:val="o"/>
+      <w:lvlJc w:val="left"/>
+      <w:pPr>
+        <w:ind w:left="3690" w:hanging="360"/>
+      </w:pPr>
+      <w:rPr>
+        <w:rFonts w:ascii="Courier New" w:hAnsi="Courier New" w:cs="Courier New" w:hint="default"/>
+      </w:rPr>
+    </w:lvl>
+    <w:lvl w:ilvl="5" w:tplc="04090005" w:tentative="1">
+      <w:start w:val="1"/>
+      <w:numFmt w:val="bullet"/>
+      <w:lvlText w:val=""/>
+      <w:lvlJc w:val="left"/>
+      <w:pPr>
+        <w:ind w:left="4410" w:hanging="360"/>
+      </w:pPr>
+      <w:rPr>
+        <w:rFonts w:ascii="Wingdings" w:hAnsi="Wingdings" w:hint="default"/>
+      </w:rPr>
+    </w:lvl>
+    <w:lvl w:ilvl="6" w:tplc="04090001" w:tentative="1">
+      <w:start w:val="1"/>
+      <w:numFmt w:val="bullet"/>
+      <w:lvlText w:val=""/>
+      <w:lvlJc w:val="left"/>
+      <w:pPr>
+        <w:ind w:left="5130" w:hanging="360"/>
+      </w:pPr>
+      <w:rPr>
+        <w:rFonts w:ascii="Symbol" w:hAnsi="Symbol" w:hint="default"/>
+      </w:rPr>
+    </w:lvl>
+    <w:lvl w:ilvl="7" w:tplc="04090003" w:tentative="1">
+      <w:start w:val="1"/>
+      <w:numFmt w:val="bullet"/>
+      <w:lvlText w:val="o"/>
+      <w:lvlJc w:val="left"/>
+      <w:pPr>
+        <w:ind w:left="5850" w:hanging="360"/>
+      </w:pPr>
+      <w:rPr>
+        <w:rFonts w:ascii="Courier New" w:hAnsi="Courier New" w:cs="Courier New" w:hint="default"/>
+      </w:rPr>
+    </w:lvl>
+    <w:lvl w:ilvl="8" w:tplc="04090005" w:tentative="1">
+      <w:start w:val="1"/>
+      <w:numFmt w:val="bullet"/>
+      <w:lvlText w:val=""/>
+      <w:lvlJc w:val="left"/>
+      <w:pPr>
+        <w:ind w:left="6570" w:hanging="360"/>
+      </w:pPr>
+      <w:rPr>
+        <w:rFonts w:ascii="Wingdings" w:hAnsi="Wingdings" w:hint="default"/>
+      </w:rPr>
+    </w:lvl>
+  </w:abstractNum>
+  <w:abstractNum w:abstractNumId="28">
     <w:nsid w:val="63D52082"/>
     <w:multiLevelType w:val="multilevel"/>
     <w:tmpl w:val="3AF67056"/>
@@ -11215,7 +12497,7 @@
       </w:rPr>
     </w:lvl>
   </w:abstractNum>
-  <w:abstractNum w:abstractNumId="28">
+  <w:abstractNum w:abstractNumId="29">
     <w:nsid w:val="66F74E65"/>
     <w:multiLevelType w:val="hybridMultilevel"/>
     <w:tmpl w:val="99306EDE"/>
@@ -11328,7 +12610,7 @@
       </w:rPr>
     </w:lvl>
   </w:abstractNum>
-  <w:abstractNum w:abstractNumId="29">
+  <w:abstractNum w:abstractNumId="30">
     <w:nsid w:val="6AFB66B5"/>
     <w:multiLevelType w:val="hybridMultilevel"/>
     <w:tmpl w:val="C1D23698"/>
@@ -11417,7 +12699,7 @@
       </w:pPr>
     </w:lvl>
   </w:abstractNum>
-  <w:abstractNum w:abstractNumId="30">
+  <w:abstractNum w:abstractNumId="31">
     <w:nsid w:val="6CEE2A95"/>
     <w:multiLevelType w:val="hybridMultilevel"/>
     <w:tmpl w:val="AF586D68"/>
@@ -11530,7 +12812,7 @@
       </w:rPr>
     </w:lvl>
   </w:abstractNum>
-  <w:abstractNum w:abstractNumId="31">
+  <w:abstractNum w:abstractNumId="32">
     <w:nsid w:val="6F141A52"/>
     <w:multiLevelType w:val="hybridMultilevel"/>
     <w:tmpl w:val="FE3878A4"/>
@@ -11643,7 +12925,7 @@
       </w:rPr>
     </w:lvl>
   </w:abstractNum>
-  <w:abstractNum w:abstractNumId="32">
+  <w:abstractNum w:abstractNumId="33">
     <w:nsid w:val="74652302"/>
     <w:multiLevelType w:val="hybridMultilevel"/>
     <w:tmpl w:val="6EAADBDA"/>
@@ -11756,7 +13038,7 @@
       </w:rPr>
     </w:lvl>
   </w:abstractNum>
-  <w:abstractNum w:abstractNumId="33">
+  <w:abstractNum w:abstractNumId="34">
     <w:nsid w:val="792F5473"/>
     <w:multiLevelType w:val="hybridMultilevel"/>
     <w:tmpl w:val="FC2CD0A6"/>
@@ -11870,7 +13152,7 @@
       </w:rPr>
     </w:lvl>
   </w:abstractNum>
-  <w:abstractNum w:abstractNumId="34">
+  <w:abstractNum w:abstractNumId="35">
     <w:nsid w:val="7C824805"/>
     <w:multiLevelType w:val="hybridMultilevel"/>
     <w:tmpl w:val="5CC68E58"/>
@@ -11984,7 +13266,7 @@
       </w:rPr>
     </w:lvl>
   </w:abstractNum>
-  <w:abstractNum w:abstractNumId="35">
+  <w:abstractNum w:abstractNumId="36">
     <w:nsid w:val="7D190CC2"/>
     <w:multiLevelType w:val="hybridMultilevel"/>
     <w:tmpl w:val="63BEF1F0"/>
@@ -12098,7 +13380,7 @@
       </w:rPr>
     </w:lvl>
   </w:abstractNum>
-  <w:abstractNum w:abstractNumId="36">
+  <w:abstractNum w:abstractNumId="37">
     <w:nsid w:val="7F04060D"/>
     <w:multiLevelType w:val="hybridMultilevel"/>
     <w:tmpl w:val="7D1626CE"/>
@@ -12230,13 +13512,13 @@
     <w:abstractNumId w:val="4"/>
   </w:num>
   <w:num w:numId="7">
-    <w:abstractNumId w:val="32"/>
+    <w:abstractNumId w:val="33"/>
   </w:num>
   <w:num w:numId="8">
     <w:abstractNumId w:val="1"/>
   </w:num>
   <w:num w:numId="9">
-    <w:abstractNumId w:val="30"/>
+    <w:abstractNumId w:val="31"/>
   </w:num>
   <w:num w:numId="10">
     <w:abstractNumId w:val="11"/>
@@ -12245,7 +13527,7 @@
     <w:abstractNumId w:val="5"/>
   </w:num>
   <w:num w:numId="12">
-    <w:abstractNumId w:val="31"/>
+    <w:abstractNumId w:val="32"/>
   </w:num>
   <w:num w:numId="13">
     <w:abstractNumId w:val="3"/>
@@ -12284,10 +13566,10 @@
     <w:abstractNumId w:val="25"/>
   </w:num>
   <w:num w:numId="25">
-    <w:abstractNumId w:val="35"/>
+    <w:abstractNumId w:val="36"/>
   </w:num>
   <w:num w:numId="26">
-    <w:abstractNumId w:val="33"/>
+    <w:abstractNumId w:val="34"/>
   </w:num>
   <w:num w:numId="27">
     <w:abstractNumId w:val="14"/>
@@ -12296,7 +13578,7 @@
     <w:abstractNumId w:val="8"/>
   </w:num>
   <w:num w:numId="29">
-    <w:abstractNumId w:val="34"/>
+    <w:abstractNumId w:val="35"/>
   </w:num>
   <w:num w:numId="30">
     <w:abstractNumId w:val="13"/>
@@ -12305,10 +13587,10 @@
     <w:abstractNumId w:val="9"/>
   </w:num>
   <w:num w:numId="32">
-    <w:abstractNumId w:val="29"/>
+    <w:abstractNumId w:val="30"/>
   </w:num>
   <w:num w:numId="33">
-    <w:abstractNumId w:val="27"/>
+    <w:abstractNumId w:val="28"/>
   </w:num>
   <w:num w:numId="34">
     <w:abstractNumId w:val="23"/>
@@ -12317,10 +13599,13 @@
     <w:abstractNumId w:val="21"/>
   </w:num>
   <w:num w:numId="36">
-    <w:abstractNumId w:val="36"/>
+    <w:abstractNumId w:val="37"/>
   </w:num>
   <w:num w:numId="37">
-    <w:abstractNumId w:val="28"/>
+    <w:abstractNumId w:val="29"/>
+  </w:num>
+  <w:num w:numId="38">
+    <w:abstractNumId w:val="27"/>
   </w:num>
   <w:numIdMacAtCleanup w:val="29"/>
 </w:numbering>
@@ -14726,7 +16011,7 @@
 </file>
 
 <file path=customXml/itemProps1.xml><?xml version="1.0" encoding="utf-8"?>
-<ds:datastoreItem xmlns:ds="http://schemas.openxmlformats.org/officeDocument/2006/customXml" ds:itemID="{77123EA9-530F-4D56-B5AC-9B614302AA1D}">
+<ds:datastoreItem xmlns:ds="http://schemas.openxmlformats.org/officeDocument/2006/customXml" ds:itemID="{8FF13F10-575A-4E04-8F65-8A755A35C68D}">
   <ds:schemaRefs>
     <ds:schemaRef ds:uri="http://schemas.openxmlformats.org/officeDocument/2006/bibliography"/>
   </ds:schemaRefs>
